--- a/doc/segunda-tarea-doc-uso-class.docx
+++ b/doc/segunda-tarea-doc-uso-class.docx
@@ -64,41 +64,270 @@
         <w:rPr>
           <w:lang w:val="es-MX"/>
         </w:rPr>
+        <w:t>-Tester</w:t>
+      </w:r>
+    </w:p>
+    <w:p>
+      <w:pPr>
+        <w:rPr>
+          <w:lang w:val="es-MX"/>
+        </w:rPr>
+      </w:pPr>
+      <w:r>
+        <w:rPr>
+          <w:lang w:val="es-MX"/>
+        </w:rPr>
+        <w:t>-Encargado de la calidad de software</w:t>
+      </w:r>
+    </w:p>
+    <w:p>
+      <w:pPr>
+        <w:rPr>
+          <w:lang w:val="es-MX"/>
+        </w:rPr>
+      </w:pPr>
+      <w:r>
+        <w:rPr>
+          <w:lang w:val="es-MX"/>
+        </w:rPr>
+        <w:t>-Diseñador Web</w:t>
+      </w:r>
+    </w:p>
+    <w:p>
+      <w:pPr>
+        <w:rPr>
+          <w:lang w:val="es-MX"/>
+        </w:rPr>
+      </w:pPr>
+      <w:r>
+        <w:rPr>
+          <w:lang w:val="es-MX"/>
+        </w:rPr>
+        <w:t>-Maquetador</w:t>
+      </w:r>
+    </w:p>
+    <w:p>
+      <w:pPr>
+        <w:rPr>
+          <w:lang w:val="es-MX"/>
+        </w:rPr>
+      </w:pPr>
+    </w:p>
+    <w:p>
+      <w:pPr>
+        <w:rPr>
+          <w:lang w:val="es-MX"/>
+        </w:rPr>
+      </w:pPr>
+      <w:r>
+        <w:rPr>
+          <w:lang w:val="es-MX"/>
+        </w:rPr>
+        <w:t>Caos de uso</w:t>
+      </w:r>
+    </w:p>
+    <w:p>
+      <w:pPr>
+        <w:rPr>
+          <w:lang w:val="es-MX"/>
+        </w:rPr>
+      </w:pPr>
+      <w:r>
+        <w:rPr>
+          <w:lang w:val="es-MX"/>
+        </w:rPr>
+        <w:t>*enca</w:t>
+      </w:r>
+      <w:r>
+        <w:rPr>
+          <w:lang w:val="es-MX"/>
+        </w:rPr>
+        <w:t xml:space="preserve">r </w:t>
+      </w:r>
+      <w:r>
+        <w:rPr>
+          <w:lang w:val="es-MX"/>
+        </w:rPr>
+        <w:t>Gest</w:t>
+      </w:r>
+    </w:p>
+    <w:p>
+      <w:pPr>
+        <w:rPr>
+          <w:lang w:val="es-MX"/>
+        </w:rPr>
+      </w:pPr>
+      <w:r>
+        <w:rPr>
+          <w:lang w:val="es-MX"/>
+        </w:rPr>
         <w:t>-</w:t>
       </w:r>
-      <w:proofErr w:type="spellStart"/>
-      <w:r>
-        <w:rPr>
-          <w:lang w:val="es-MX"/>
-        </w:rPr>
-        <w:t>Tester</w:t>
-      </w:r>
-      <w:proofErr w:type="spellEnd"/>
-    </w:p>
-    <w:p>
-      <w:pPr>
-        <w:rPr>
-          <w:lang w:val="es-MX"/>
-        </w:rPr>
-      </w:pPr>
-      <w:r>
-        <w:rPr>
-          <w:lang w:val="es-MX"/>
-        </w:rPr>
-        <w:t>-Encargado de la calidad de software</w:t>
-      </w:r>
-    </w:p>
-    <w:p>
-      <w:pPr>
-        <w:rPr>
-          <w:lang w:val="es-MX"/>
-        </w:rPr>
-      </w:pPr>
-      <w:r>
-        <w:rPr>
-          <w:lang w:val="es-MX"/>
-        </w:rPr>
-        <w:t>-Diseñador Web</w:t>
+      <w:r>
+        <w:rPr>
+          <w:lang w:val="es-MX"/>
+        </w:rPr>
+        <w:t>Mandar a documentar o actualizar la documentación de los sistemas actuales y sus versiones que están siendo usadas por usuario.</w:t>
+      </w:r>
+    </w:p>
+    <w:p>
+      <w:pPr>
+        <w:rPr>
+          <w:lang w:val="es-MX"/>
+        </w:rPr>
+      </w:pPr>
+      <w:r>
+        <w:rPr>
+          <w:lang w:val="es-MX"/>
+        </w:rPr>
+        <w:t>-Analizar cuales puedes ser pasadas a un sistema Web.</w:t>
+      </w:r>
+    </w:p>
+    <w:p>
+      <w:pPr>
+        <w:rPr>
+          <w:lang w:val="es-MX"/>
+        </w:rPr>
+      </w:pPr>
+      <w:r>
+        <w:rPr>
+          <w:lang w:val="es-MX"/>
+        </w:rPr>
+        <w:t>-Preparar un entorno de desarrollo para los sistemas.</w:t>
+      </w:r>
+    </w:p>
+    <w:p>
+      <w:pPr>
+        <w:rPr>
+          <w:lang w:val="es-MX"/>
+        </w:rPr>
+      </w:pPr>
+      <w:r>
+        <w:rPr>
+          <w:lang w:val="es-MX"/>
+        </w:rPr>
+        <w:t>-Crear ramas para el desarrollo web :Master-Development-Production. Así optimizaremos los futuros cambios o actualizaciones de los sistemas.</w:t>
+      </w:r>
+    </w:p>
+    <w:p>
+      <w:pPr>
+        <w:rPr>
+          <w:lang w:val="es-MX"/>
+        </w:rPr>
+      </w:pPr>
+      <w:r>
+        <w:rPr>
+          <w:lang w:val="es-MX"/>
+        </w:rPr>
+        <w:t xml:space="preserve">-Analizar el uso de un framework </w:t>
+      </w:r>
+      <w:r>
+        <w:rPr>
+          <w:lang w:val="es-MX"/>
+        </w:rPr>
+        <w:t xml:space="preserve">de trabajo  </w:t>
+      </w:r>
+      <w:r>
+        <w:rPr>
+          <w:lang w:val="es-MX"/>
+        </w:rPr>
+        <w:t>o varios</w:t>
+      </w:r>
+      <w:r>
+        <w:rPr>
+          <w:lang w:val="es-MX"/>
+        </w:rPr>
+        <w:t xml:space="preserve"> de ellos </w:t>
+      </w:r>
+      <w:r>
+        <w:rPr>
+          <w:lang w:val="es-MX"/>
+        </w:rPr>
+        <w:t xml:space="preserve"> , dependiendo del sistema a realizar, para facilitar el desarrollo de sistemas.</w:t>
+      </w:r>
+    </w:p>
+    <w:p>
+      <w:pPr>
+        <w:rPr>
+          <w:lang w:val="es-MX"/>
+        </w:rPr>
+      </w:pPr>
+      <w:r>
+        <w:rPr>
+          <w:lang w:val="es-MX"/>
+        </w:rPr>
+        <w:t>-Desarrollar un estándar de programación y creación de bases de datos para que sea fácil el manejo de varios sistemas.</w:t>
+      </w:r>
+    </w:p>
+    <w:p>
+      <w:pPr>
+        <w:rPr>
+          <w:lang w:val="es-MX"/>
+        </w:rPr>
+      </w:pPr>
+      <w:r>
+        <w:rPr>
+          <w:lang w:val="es-MX"/>
+        </w:rPr>
+        <w:t>*Diselñador|Maquetador</w:t>
+      </w:r>
+    </w:p>
+    <w:p>
+      <w:pPr>
+        <w:rPr>
+          <w:lang w:val="es-MX"/>
+        </w:rPr>
+      </w:pPr>
+      <w:r>
+        <w:rPr>
+          <w:lang w:val="es-MX"/>
+        </w:rPr>
+        <w:t>-Realizar los diferentes tipos de modelado para un sistema y su documentación previa a su desarrollo.</w:t>
+      </w:r>
+    </w:p>
+    <w:p>
+      <w:pPr>
+        <w:rPr>
+          <w:lang w:val="es-MX"/>
+        </w:rPr>
+      </w:pPr>
+      <w:r>
+        <w:rPr>
+          <w:lang w:val="es-MX"/>
+        </w:rPr>
+        <w:t>-realizar los diseños del sistema adaptado a las necesidades y comodidades de los clientes.</w:t>
+      </w:r>
+    </w:p>
+    <w:p>
+      <w:pPr>
+        <w:rPr>
+          <w:lang w:val="es-MX"/>
+        </w:rPr>
+      </w:pPr>
+      <w:r>
+        <w:rPr>
+          <w:lang w:val="es-MX"/>
+        </w:rPr>
+        <w:t>-Maquetar el sistema con toda la optimización que sea posible para reducir el tiempo de carga.</w:t>
+      </w:r>
+    </w:p>
+    <w:p>
+      <w:pPr>
+        <w:rPr>
+          <w:lang w:val="es-MX"/>
+        </w:rPr>
+      </w:pPr>
+      <w:r>
+        <w:rPr>
+          <w:lang w:val="es-MX"/>
+        </w:rPr>
+        <w:t>*</w:t>
+      </w:r>
+      <w:r>
+        <w:rPr>
+          <w:lang w:val="es-MX"/>
+        </w:rPr>
+        <w:t>Programador</w:t>
       </w:r>
     </w:p>
     <w:p>
@@ -113,33 +342,11 @@
         </w:rPr>
         <w:t>-</w:t>
       </w:r>
-      <w:proofErr w:type="spellStart"/>
-      <w:r>
-        <w:rPr>
-          <w:lang w:val="es-MX"/>
-        </w:rPr>
-        <w:t>Maquetador</w:t>
-      </w:r>
-      <w:proofErr w:type="spellEnd"/>
-    </w:p>
-    <w:p>
-      <w:pPr>
-        <w:rPr>
-          <w:lang w:val="es-MX"/>
-        </w:rPr>
-      </w:pPr>
-    </w:p>
-    <w:p>
-      <w:pPr>
-        <w:rPr>
-          <w:lang w:val="es-MX"/>
-        </w:rPr>
-      </w:pPr>
-      <w:r>
-        <w:rPr>
-          <w:lang w:val="es-MX"/>
-        </w:rPr>
-        <w:t>Caos de uso</w:t>
+      <w:r>
+        <w:rPr>
+          <w:lang w:val="es-MX"/>
+        </w:rPr>
+        <w:t>Aplicar la normas de programación y y las normas creadas de la empresa ´para ser entendible el código a cualquier personal de la empresa encargado del área.</w:t>
       </w:r>
     </w:p>
     <w:p>
@@ -154,315 +361,6 @@
         </w:rPr>
         <w:t>*</w:t>
       </w:r>
-      <w:proofErr w:type="spellStart"/>
-      <w:r>
-        <w:rPr>
-          <w:lang w:val="es-MX"/>
-        </w:rPr>
-        <w:t>enca</w:t>
-      </w:r>
-      <w:r>
-        <w:rPr>
-          <w:lang w:val="es-MX"/>
-        </w:rPr>
-        <w:t>r</w:t>
-      </w:r>
-      <w:proofErr w:type="spellEnd"/>
-      <w:r>
-        <w:rPr>
-          <w:lang w:val="es-MX"/>
-        </w:rPr>
-        <w:t xml:space="preserve"> </w:t>
-      </w:r>
-      <w:proofErr w:type="spellStart"/>
-      <w:r>
-        <w:rPr>
-          <w:lang w:val="es-MX"/>
-        </w:rPr>
-        <w:t>Gest</w:t>
-      </w:r>
-      <w:proofErr w:type="spellEnd"/>
-    </w:p>
-    <w:p>
-      <w:pPr>
-        <w:rPr>
-          <w:lang w:val="es-MX"/>
-        </w:rPr>
-      </w:pPr>
-      <w:r>
-        <w:rPr>
-          <w:lang w:val="es-MX"/>
-        </w:rPr>
-        <w:t>-</w:t>
-      </w:r>
-      <w:r>
-        <w:rPr>
-          <w:lang w:val="es-MX"/>
-        </w:rPr>
-        <w:t>Mandar a documentar o actualizar la documentación de los sistemas actuales y sus versiones que están siendo usadas por usuario.</w:t>
-      </w:r>
-    </w:p>
-    <w:p>
-      <w:pPr>
-        <w:rPr>
-          <w:lang w:val="es-MX"/>
-        </w:rPr>
-      </w:pPr>
-      <w:r>
-        <w:rPr>
-          <w:lang w:val="es-MX"/>
-        </w:rPr>
-        <w:t>-Analizar cuales puedes ser pasadas a un sistema Web.</w:t>
-      </w:r>
-    </w:p>
-    <w:p>
-      <w:pPr>
-        <w:rPr>
-          <w:lang w:val="es-MX"/>
-        </w:rPr>
-      </w:pPr>
-      <w:r>
-        <w:rPr>
-          <w:lang w:val="es-MX"/>
-        </w:rPr>
-        <w:t>-Preparar un entorno de desarrollo para los sistemas.</w:t>
-      </w:r>
-    </w:p>
-    <w:p>
-      <w:pPr>
-        <w:rPr>
-          <w:lang w:val="es-MX"/>
-        </w:rPr>
-      </w:pPr>
-      <w:r>
-        <w:rPr>
-          <w:lang w:val="es-MX"/>
-        </w:rPr>
-        <w:t>-Crear ramas para el desarrollo web :Master-</w:t>
-      </w:r>
-      <w:proofErr w:type="spellStart"/>
-      <w:r>
-        <w:rPr>
-          <w:lang w:val="es-MX"/>
-        </w:rPr>
-        <w:t>Development</w:t>
-      </w:r>
-      <w:proofErr w:type="spellEnd"/>
-      <w:r>
-        <w:rPr>
-          <w:lang w:val="es-MX"/>
-        </w:rPr>
-        <w:t>-</w:t>
-      </w:r>
-      <w:proofErr w:type="spellStart"/>
-      <w:r>
-        <w:rPr>
-          <w:lang w:val="es-MX"/>
-        </w:rPr>
-        <w:t>Production</w:t>
-      </w:r>
-      <w:proofErr w:type="spellEnd"/>
-      <w:r>
-        <w:rPr>
-          <w:lang w:val="es-MX"/>
-        </w:rPr>
-        <w:t>. Así optimizaremos los futuros cambios o actualizaciones de los sistemas.</w:t>
-      </w:r>
-    </w:p>
-    <w:p>
-      <w:pPr>
-        <w:rPr>
-          <w:lang w:val="es-MX"/>
-        </w:rPr>
-      </w:pPr>
-      <w:r>
-        <w:rPr>
-          <w:lang w:val="es-MX"/>
-        </w:rPr>
-        <w:t xml:space="preserve">-Analizar el uso de un </w:t>
-      </w:r>
-      <w:proofErr w:type="spellStart"/>
-      <w:r>
-        <w:rPr>
-          <w:lang w:val="es-MX"/>
-        </w:rPr>
-        <w:t>framework</w:t>
-      </w:r>
-      <w:proofErr w:type="spellEnd"/>
-      <w:r>
-        <w:rPr>
-          <w:lang w:val="es-MX"/>
-        </w:rPr>
-        <w:t xml:space="preserve"> </w:t>
-      </w:r>
-      <w:r>
-        <w:rPr>
-          <w:lang w:val="es-MX"/>
-        </w:rPr>
-        <w:t>de trabajo</w:t>
-      </w:r>
-      <w:r>
-        <w:rPr>
-          <w:lang w:val="es-MX"/>
-        </w:rPr>
-        <w:t xml:space="preserve">  </w:t>
-      </w:r>
-      <w:r>
-        <w:rPr>
-          <w:lang w:val="es-MX"/>
-        </w:rPr>
-        <w:t>o varios</w:t>
-      </w:r>
-      <w:r>
-        <w:rPr>
-          <w:lang w:val="es-MX"/>
-        </w:rPr>
-        <w:t xml:space="preserve"> de ellos </w:t>
-      </w:r>
-      <w:r>
-        <w:rPr>
-          <w:lang w:val="es-MX"/>
-        </w:rPr>
-        <w:t xml:space="preserve"> , dependiendo del sistema a realizar, para facilitar el desarrollo de sistemas.</w:t>
-      </w:r>
-    </w:p>
-    <w:p>
-      <w:pPr>
-        <w:rPr>
-          <w:lang w:val="es-MX"/>
-        </w:rPr>
-      </w:pPr>
-      <w:r>
-        <w:rPr>
-          <w:lang w:val="es-MX"/>
-        </w:rPr>
-        <w:t>-Desarrollar un estándar de programación y creación de bases de datos para que sea fácil el manejo de varios sistemas.</w:t>
-      </w:r>
-    </w:p>
-    <w:p>
-      <w:pPr>
-        <w:rPr>
-          <w:lang w:val="es-MX"/>
-        </w:rPr>
-      </w:pPr>
-      <w:r>
-        <w:rPr>
-          <w:lang w:val="es-MX"/>
-        </w:rPr>
-        <w:t>*</w:t>
-      </w:r>
-      <w:proofErr w:type="spellStart"/>
-      <w:r>
-        <w:rPr>
-          <w:lang w:val="es-MX"/>
-        </w:rPr>
-        <w:t>Diselñador|Maquetador</w:t>
-      </w:r>
-      <w:proofErr w:type="spellEnd"/>
-    </w:p>
-    <w:p>
-      <w:pPr>
-        <w:rPr>
-          <w:lang w:val="es-MX"/>
-        </w:rPr>
-      </w:pPr>
-      <w:r>
-        <w:rPr>
-          <w:lang w:val="es-MX"/>
-        </w:rPr>
-        <w:t>-Realizar los diferentes tipos de modelado para un sistema y su documentación previa a su desarrollo.</w:t>
-      </w:r>
-    </w:p>
-    <w:p>
-      <w:pPr>
-        <w:rPr>
-          <w:lang w:val="es-MX"/>
-        </w:rPr>
-      </w:pPr>
-      <w:r>
-        <w:rPr>
-          <w:lang w:val="es-MX"/>
-        </w:rPr>
-        <w:t>-realizar los diseños del sistema adaptado a las necesidades y comodidades de los clientes.</w:t>
-      </w:r>
-    </w:p>
-    <w:p>
-      <w:pPr>
-        <w:rPr>
-          <w:lang w:val="es-MX"/>
-        </w:rPr>
-      </w:pPr>
-      <w:r>
-        <w:rPr>
-          <w:lang w:val="es-MX"/>
-        </w:rPr>
-        <w:t>-Maquetar el sistema con toda la optimización que sea posible para reducir el tiempo de carga.</w:t>
-      </w:r>
-    </w:p>
-    <w:p>
-      <w:pPr>
-        <w:rPr>
-          <w:lang w:val="es-MX"/>
-        </w:rPr>
-      </w:pPr>
-      <w:r>
-        <w:rPr>
-          <w:lang w:val="es-MX"/>
-        </w:rPr>
-        <w:t>*</w:t>
-      </w:r>
-      <w:r>
-        <w:rPr>
-          <w:lang w:val="es-MX"/>
-        </w:rPr>
-        <w:t>Programador</w:t>
-      </w:r>
-    </w:p>
-    <w:p>
-      <w:pPr>
-        <w:rPr>
-          <w:lang w:val="es-MX"/>
-        </w:rPr>
-      </w:pPr>
-      <w:r>
-        <w:rPr>
-          <w:lang w:val="es-MX"/>
-        </w:rPr>
-        <w:t>-</w:t>
-      </w:r>
-      <w:r>
-        <w:rPr>
-          <w:lang w:val="es-MX"/>
-        </w:rPr>
-        <w:t xml:space="preserve">Aplicar la normas de programación y </w:t>
-      </w:r>
-      <w:proofErr w:type="spellStart"/>
-      <w:r>
-        <w:rPr>
-          <w:lang w:val="es-MX"/>
-        </w:rPr>
-        <w:t>y</w:t>
-      </w:r>
-      <w:proofErr w:type="spellEnd"/>
-      <w:r>
-        <w:rPr>
-          <w:lang w:val="es-MX"/>
-        </w:rPr>
-        <w:t xml:space="preserve"> las normas creadas de la empresa ´para ser entendible el código a cualquier personal de la empresa encargado del área.</w:t>
-      </w:r>
-    </w:p>
-    <w:p>
-      <w:pPr>
-        <w:rPr>
-          <w:lang w:val="es-MX"/>
-        </w:rPr>
-      </w:pPr>
-      <w:r>
-        <w:rPr>
-          <w:lang w:val="es-MX"/>
-        </w:rPr>
-        <w:t>*</w:t>
-      </w:r>
       <w:r>
         <w:rPr>
           <w:lang w:val="es-MX"/>
@@ -507,7 +405,6 @@
           <w:lang w:val="es-MX"/>
         </w:rPr>
       </w:pPr>
-      <w:proofErr w:type="spellStart"/>
       <w:r>
         <w:rPr>
           <w:lang w:val="es-MX"/>
@@ -515,7 +412,6 @@
         <w:lastRenderedPageBreak/>
         <w:t>Classes</w:t>
       </w:r>
-      <w:proofErr w:type="spellEnd"/>
     </w:p>
     <w:p>
       <w:pPr>
@@ -536,8 +432,132 @@
           <w:lang w:val="es-MX"/>
         </w:rPr>
       </w:pPr>
+      <w:r>
+        <w:rPr>
+          <w:lang w:val="es-MX"/>
+        </w:rPr>
+        <w:t>Programar_sistema()</w:t>
+      </w:r>
+    </w:p>
+    <w:p>
+      <w:pPr>
+        <w:rPr>
+          <w:lang w:val="es-MX"/>
+        </w:rPr>
+      </w:pPr>
+      <w:r>
+        <w:rPr>
+          <w:lang w:val="es-MX"/>
+        </w:rPr>
+        <w:t>Independizar_codigo()</w:t>
+      </w:r>
+    </w:p>
+    <w:p>
+      <w:pPr>
+        <w:rPr>
+          <w:lang w:val="es-MX"/>
+        </w:rPr>
+      </w:pPr>
+      <w:r>
+        <w:rPr>
+          <w:lang w:val="es-MX"/>
+        </w:rPr>
+        <w:t>Reutilizar_codigo()</w:t>
+      </w:r>
+    </w:p>
+    <w:p>
+      <w:pPr>
+        <w:rPr>
+          <w:lang w:val="es-MX"/>
+        </w:rPr>
+      </w:pPr>
+      <w:r>
+        <w:rPr>
+          <w:lang w:val="es-MX"/>
+        </w:rPr>
+        <w:t>Respetar_normas_de_programacion()</w:t>
+      </w:r>
       <w:bookmarkStart w:id="0" w:name="_GoBack"/>
       <w:bookmarkEnd w:id="0"/>
+    </w:p>
+    <w:p>
+      <w:pPr>
+        <w:rPr>
+          <w:lang w:val="es-MX"/>
+        </w:rPr>
+      </w:pPr>
+    </w:p>
+    <w:p>
+      <w:pPr>
+        <w:rPr>
+          <w:lang w:val="es-MX"/>
+        </w:rPr>
+      </w:pPr>
+      <w:r>
+        <w:rPr>
+          <w:lang w:val="es-MX"/>
+        </w:rPr>
+        <w:t>Diseñador</w:t>
+      </w:r>
+    </w:p>
+    <w:p>
+      <w:pPr>
+        <w:rPr>
+          <w:lang w:val="es-MX"/>
+        </w:rPr>
+      </w:pPr>
+      <w:r>
+        <w:rPr>
+          <w:lang w:val="es-MX"/>
+        </w:rPr>
+        <w:t>Crear_plantilla_sistema()</w:t>
+      </w:r>
+    </w:p>
+    <w:p>
+      <w:pPr>
+        <w:rPr>
+          <w:lang w:val="es-MX"/>
+        </w:rPr>
+      </w:pPr>
+    </w:p>
+    <w:p>
+      <w:pPr>
+        <w:rPr>
+          <w:lang w:val="es-MX"/>
+        </w:rPr>
+      </w:pPr>
+      <w:r>
+        <w:rPr>
+          <w:lang w:val="es-MX"/>
+        </w:rPr>
+        <w:t>Maqueador</w:t>
+      </w:r>
+    </w:p>
+    <w:p>
+      <w:pPr>
+        <w:rPr>
+          <w:lang w:val="es-MX"/>
+        </w:rPr>
+      </w:pPr>
+      <w:r>
+        <w:rPr>
+          <w:lang w:val="es-MX"/>
+        </w:rPr>
+        <w:t>Maquetar_site()</w:t>
+      </w:r>
+    </w:p>
+    <w:p>
+      <w:pPr>
+        <w:rPr>
+          <w:lang w:val="es-MX"/>
+        </w:rPr>
+      </w:pPr>
+      <w:r>
+        <w:rPr>
+          <w:lang w:val="es-MX"/>
+        </w:rPr>
+        <w:t>Optimizar_site()</w:t>
+      </w:r>
     </w:p>
     <w:p>
       <w:pPr>

--- a/doc/segunda-tarea-doc-uso-class.docx
+++ b/doc/segunda-tarea-doc-uso-class.docx
@@ -64,8 +64,16 @@
         <w:rPr>
           <w:lang w:val="es-MX"/>
         </w:rPr>
-        <w:t>-Tester</w:t>
-      </w:r>
+        <w:t>-</w:t>
+      </w:r>
+      <w:proofErr w:type="spellStart"/>
+      <w:r>
+        <w:rPr>
+          <w:lang w:val="es-MX"/>
+        </w:rPr>
+        <w:t>Tester</w:t>
+      </w:r>
+      <w:proofErr w:type="spellEnd"/>
     </w:p>
     <w:p>
       <w:pPr>
@@ -103,8 +111,16 @@
         <w:rPr>
           <w:lang w:val="es-MX"/>
         </w:rPr>
-        <w:t>-Maquetador</w:t>
-      </w:r>
+        <w:t>-</w:t>
+      </w:r>
+      <w:proofErr w:type="spellStart"/>
+      <w:r>
+        <w:rPr>
+          <w:lang w:val="es-MX"/>
+        </w:rPr>
+        <w:t>Maquetador</w:t>
+      </w:r>
+      <w:proofErr w:type="spellEnd"/>
     </w:p>
     <w:p>
       <w:pPr>
@@ -136,20 +152,36 @@
         <w:rPr>
           <w:lang w:val="es-MX"/>
         </w:rPr>
-        <w:t>*enca</w:t>
-      </w:r>
-      <w:r>
-        <w:rPr>
-          <w:lang w:val="es-MX"/>
-        </w:rPr>
-        <w:t xml:space="preserve">r </w:t>
-      </w:r>
+        <w:t>*</w:t>
+      </w:r>
+      <w:proofErr w:type="spellStart"/>
+      <w:r>
+        <w:rPr>
+          <w:lang w:val="es-MX"/>
+        </w:rPr>
+        <w:t>enca</w:t>
+      </w:r>
+      <w:r>
+        <w:rPr>
+          <w:lang w:val="es-MX"/>
+        </w:rPr>
+        <w:t>r</w:t>
+      </w:r>
+      <w:proofErr w:type="spellEnd"/>
+      <w:r>
+        <w:rPr>
+          <w:lang w:val="es-MX"/>
+        </w:rPr>
+        <w:t xml:space="preserve"> </w:t>
+      </w:r>
+      <w:proofErr w:type="spellStart"/>
       <w:r>
         <w:rPr>
           <w:lang w:val="es-MX"/>
         </w:rPr>
         <w:t>Gest</w:t>
       </w:r>
+      <w:proofErr w:type="spellEnd"/>
     </w:p>
     <w:p>
       <w:pPr>
@@ -206,20 +238,62 @@
         <w:rPr>
           <w:lang w:val="es-MX"/>
         </w:rPr>
-        <w:t>-Crear ramas para el desarrollo web :Master-Development-Production. Así optimizaremos los futuros cambios o actualizaciones de los sistemas.</w:t>
-      </w:r>
-    </w:p>
-    <w:p>
-      <w:pPr>
-        <w:rPr>
-          <w:lang w:val="es-MX"/>
-        </w:rPr>
-      </w:pPr>
-      <w:r>
-        <w:rPr>
-          <w:lang w:val="es-MX"/>
-        </w:rPr>
-        <w:t xml:space="preserve">-Analizar el uso de un framework </w:t>
+        <w:t>-Crear ramas para el desarrollo web :Master-</w:t>
+      </w:r>
+      <w:proofErr w:type="spellStart"/>
+      <w:r>
+        <w:rPr>
+          <w:lang w:val="es-MX"/>
+        </w:rPr>
+        <w:t>Development</w:t>
+      </w:r>
+      <w:proofErr w:type="spellEnd"/>
+      <w:r>
+        <w:rPr>
+          <w:lang w:val="es-MX"/>
+        </w:rPr>
+        <w:t>-</w:t>
+      </w:r>
+      <w:proofErr w:type="spellStart"/>
+      <w:r>
+        <w:rPr>
+          <w:lang w:val="es-MX"/>
+        </w:rPr>
+        <w:t>Production</w:t>
+      </w:r>
+      <w:proofErr w:type="spellEnd"/>
+      <w:r>
+        <w:rPr>
+          <w:lang w:val="es-MX"/>
+        </w:rPr>
+        <w:t>. Así optimizaremos los futuros cambios o actualizaciones de los sistemas.</w:t>
+      </w:r>
+    </w:p>
+    <w:p>
+      <w:pPr>
+        <w:rPr>
+          <w:lang w:val="es-MX"/>
+        </w:rPr>
+      </w:pPr>
+      <w:r>
+        <w:rPr>
+          <w:lang w:val="es-MX"/>
+        </w:rPr>
+        <w:t xml:space="preserve">-Analizar el uso de un </w:t>
+      </w:r>
+      <w:proofErr w:type="spellStart"/>
+      <w:r>
+        <w:rPr>
+          <w:lang w:val="es-MX"/>
+        </w:rPr>
+        <w:t>framework</w:t>
+      </w:r>
+      <w:proofErr w:type="spellEnd"/>
+      <w:r>
+        <w:rPr>
+          <w:lang w:val="es-MX"/>
+        </w:rPr>
+        <w:t xml:space="preserve"> </w:t>
       </w:r>
       <w:r>
         <w:rPr>
@@ -269,8 +343,16 @@
         <w:rPr>
           <w:lang w:val="es-MX"/>
         </w:rPr>
-        <w:t>*Diselñador|Maquetador</w:t>
-      </w:r>
+        <w:t>*</w:t>
+      </w:r>
+      <w:proofErr w:type="spellStart"/>
+      <w:r>
+        <w:rPr>
+          <w:lang w:val="es-MX"/>
+        </w:rPr>
+        <w:t>Diselñador|Maquetador</w:t>
+      </w:r>
+      <w:proofErr w:type="spellEnd"/>
     </w:p>
     <w:p>
       <w:pPr>
@@ -346,7 +428,21 @@
         <w:rPr>
           <w:lang w:val="es-MX"/>
         </w:rPr>
-        <w:t>Aplicar la normas de programación y y las normas creadas de la empresa ´para ser entendible el código a cualquier personal de la empresa encargado del área.</w:t>
+        <w:t xml:space="preserve">Aplicar la normas de programación y </w:t>
+      </w:r>
+      <w:proofErr w:type="spellStart"/>
+      <w:r>
+        <w:rPr>
+          <w:lang w:val="es-MX"/>
+        </w:rPr>
+        <w:t>y</w:t>
+      </w:r>
+      <w:proofErr w:type="spellEnd"/>
+      <w:r>
+        <w:rPr>
+          <w:lang w:val="es-MX"/>
+        </w:rPr>
+        <w:t xml:space="preserve"> las normas creadas de la empresa ´para ser entendible el código a cualquier personal de la empresa encargado del área.</w:t>
       </w:r>
     </w:p>
     <w:p>
@@ -405,6 +501,7 @@
           <w:lang w:val="es-MX"/>
         </w:rPr>
       </w:pPr>
+      <w:proofErr w:type="spellStart"/>
       <w:r>
         <w:rPr>
           <w:lang w:val="es-MX"/>
@@ -412,6 +509,7 @@
         <w:lastRenderedPageBreak/>
         <w:t>Classes</w:t>
       </w:r>
+      <w:proofErr w:type="spellEnd"/>
     </w:p>
     <w:p>
       <w:pPr>
@@ -432,139 +530,204 @@
           <w:lang w:val="es-MX"/>
         </w:rPr>
       </w:pPr>
-      <w:r>
-        <w:rPr>
-          <w:lang w:val="es-MX"/>
-        </w:rPr>
-        <w:t>Programar_sistema()</w:t>
-      </w:r>
-    </w:p>
-    <w:p>
-      <w:pPr>
-        <w:rPr>
-          <w:lang w:val="es-MX"/>
-        </w:rPr>
-      </w:pPr>
-      <w:r>
-        <w:rPr>
-          <w:lang w:val="es-MX"/>
-        </w:rPr>
-        <w:t>Independizar_codigo()</w:t>
-      </w:r>
-    </w:p>
-    <w:p>
-      <w:pPr>
-        <w:rPr>
-          <w:lang w:val="es-MX"/>
-        </w:rPr>
-      </w:pPr>
-      <w:r>
-        <w:rPr>
-          <w:lang w:val="es-MX"/>
-        </w:rPr>
-        <w:t>Reutilizar_codigo()</w:t>
-      </w:r>
-    </w:p>
-    <w:p>
-      <w:pPr>
-        <w:rPr>
-          <w:lang w:val="es-MX"/>
-        </w:rPr>
-      </w:pPr>
-      <w:r>
-        <w:rPr>
-          <w:lang w:val="es-MX"/>
-        </w:rPr>
-        <w:t>Respetar_normas_de_programacion()</w:t>
-      </w:r>
+      <w:proofErr w:type="spellStart"/>
+      <w:r>
+        <w:rPr>
+          <w:lang w:val="es-MX"/>
+        </w:rPr>
+        <w:t>Programar_sistema</w:t>
+      </w:r>
+      <w:proofErr w:type="spellEnd"/>
+      <w:r>
+        <w:rPr>
+          <w:lang w:val="es-MX"/>
+        </w:rPr>
+        <w:t>()</w:t>
+      </w:r>
+    </w:p>
+    <w:p>
+      <w:pPr>
+        <w:rPr>
+          <w:lang w:val="es-MX"/>
+        </w:rPr>
+      </w:pPr>
+      <w:proofErr w:type="spellStart"/>
+      <w:r>
+        <w:rPr>
+          <w:lang w:val="es-MX"/>
+        </w:rPr>
+        <w:t>Independizar_codigo</w:t>
+      </w:r>
+      <w:proofErr w:type="spellEnd"/>
+      <w:r>
+        <w:rPr>
+          <w:lang w:val="es-MX"/>
+        </w:rPr>
+        <w:t>()</w:t>
+      </w:r>
+    </w:p>
+    <w:p>
+      <w:pPr>
+        <w:rPr>
+          <w:lang w:val="es-MX"/>
+        </w:rPr>
+      </w:pPr>
+      <w:proofErr w:type="spellStart"/>
+      <w:r>
+        <w:rPr>
+          <w:lang w:val="es-MX"/>
+        </w:rPr>
+        <w:t>Reutilizar_codigo</w:t>
+      </w:r>
+      <w:proofErr w:type="spellEnd"/>
+      <w:r>
+        <w:rPr>
+          <w:lang w:val="es-MX"/>
+        </w:rPr>
+        <w:t>()</w:t>
+      </w:r>
+    </w:p>
+    <w:p>
+      <w:pPr>
+        <w:rPr>
+          <w:lang w:val="es-MX"/>
+        </w:rPr>
+      </w:pPr>
+      <w:proofErr w:type="spellStart"/>
+      <w:r>
+        <w:rPr>
+          <w:lang w:val="es-MX"/>
+        </w:rPr>
+        <w:t>Respetar_normas_de_programacion</w:t>
+      </w:r>
+      <w:proofErr w:type="spellEnd"/>
+      <w:r>
+        <w:rPr>
+          <w:lang w:val="es-MX"/>
+        </w:rPr>
+        <w:t>()</w:t>
+      </w:r>
+    </w:p>
+    <w:p>
+      <w:pPr>
+        <w:rPr>
+          <w:lang w:val="es-MX"/>
+        </w:rPr>
+      </w:pPr>
+    </w:p>
+    <w:p>
+      <w:pPr>
+        <w:rPr>
+          <w:lang w:val="es-MX"/>
+        </w:rPr>
+      </w:pPr>
+      <w:r>
+        <w:rPr>
+          <w:lang w:val="es-MX"/>
+        </w:rPr>
+        <w:t>Diseñador</w:t>
+      </w:r>
+    </w:p>
+    <w:p>
+      <w:pPr>
+        <w:rPr>
+          <w:lang w:val="es-MX"/>
+        </w:rPr>
+      </w:pPr>
+      <w:proofErr w:type="spellStart"/>
+      <w:r>
+        <w:rPr>
+          <w:lang w:val="es-MX"/>
+        </w:rPr>
+        <w:t>Crear_plantilla_sistema</w:t>
+      </w:r>
+      <w:proofErr w:type="spellEnd"/>
+      <w:r>
+        <w:rPr>
+          <w:lang w:val="es-MX"/>
+        </w:rPr>
+        <w:t>()</w:t>
+      </w:r>
+    </w:p>
+    <w:p>
+      <w:pPr>
+        <w:rPr>
+          <w:lang w:val="es-MX"/>
+        </w:rPr>
+      </w:pPr>
+    </w:p>
+    <w:p>
+      <w:pPr>
+        <w:rPr>
+          <w:lang w:val="es-MX"/>
+        </w:rPr>
+      </w:pPr>
+    </w:p>
+    <w:p>
+      <w:pPr>
+        <w:rPr>
+          <w:lang w:val="es-MX"/>
+        </w:rPr>
+      </w:pPr>
+      <w:proofErr w:type="spellStart"/>
+      <w:r>
+        <w:rPr>
+          <w:lang w:val="es-MX"/>
+        </w:rPr>
+        <w:t>Maqueador</w:t>
+      </w:r>
+      <w:proofErr w:type="spellEnd"/>
+    </w:p>
+    <w:p>
+      <w:pPr>
+        <w:rPr>
+          <w:lang w:val="es-MX"/>
+        </w:rPr>
+      </w:pPr>
+      <w:proofErr w:type="spellStart"/>
+      <w:r>
+        <w:rPr>
+          <w:lang w:val="es-MX"/>
+        </w:rPr>
+        <w:t>Maquetar_site</w:t>
+      </w:r>
+      <w:proofErr w:type="spellEnd"/>
+      <w:r>
+        <w:rPr>
+          <w:lang w:val="es-MX"/>
+        </w:rPr>
+        <w:t>()</w:t>
+      </w:r>
+    </w:p>
+    <w:p>
+      <w:pPr>
+        <w:rPr>
+          <w:lang w:val="es-MX"/>
+        </w:rPr>
+      </w:pPr>
+      <w:proofErr w:type="spellStart"/>
+      <w:r>
+        <w:rPr>
+          <w:lang w:val="es-MX"/>
+        </w:rPr>
+        <w:t>Optimizar_site</w:t>
+      </w:r>
+      <w:proofErr w:type="spellEnd"/>
+      <w:r>
+        <w:rPr>
+          <w:lang w:val="es-MX"/>
+        </w:rPr>
+        <w:t>()</w:t>
+      </w:r>
+    </w:p>
+    <w:p>
+      <w:pPr>
+        <w:rPr>
+          <w:lang w:val="es-MX"/>
+        </w:rPr>
+      </w:pPr>
       <w:bookmarkStart w:id="0" w:name="_GoBack"/>
       <w:bookmarkEnd w:id="0"/>
-    </w:p>
-    <w:p>
-      <w:pPr>
-        <w:rPr>
-          <w:lang w:val="es-MX"/>
-        </w:rPr>
-      </w:pPr>
-    </w:p>
-    <w:p>
-      <w:pPr>
-        <w:rPr>
-          <w:lang w:val="es-MX"/>
-        </w:rPr>
-      </w:pPr>
-      <w:r>
-        <w:rPr>
-          <w:lang w:val="es-MX"/>
-        </w:rPr>
-        <w:t>Diseñador</w:t>
-      </w:r>
-    </w:p>
-    <w:p>
-      <w:pPr>
-        <w:rPr>
-          <w:lang w:val="es-MX"/>
-        </w:rPr>
-      </w:pPr>
-      <w:r>
-        <w:rPr>
-          <w:lang w:val="es-MX"/>
-        </w:rPr>
-        <w:t>Crear_plantilla_sistema()</w:t>
-      </w:r>
-    </w:p>
-    <w:p>
-      <w:pPr>
-        <w:rPr>
-          <w:lang w:val="es-MX"/>
-        </w:rPr>
-      </w:pPr>
-    </w:p>
-    <w:p>
-      <w:pPr>
-        <w:rPr>
-          <w:lang w:val="es-MX"/>
-        </w:rPr>
-      </w:pPr>
-      <w:r>
-        <w:rPr>
-          <w:lang w:val="es-MX"/>
-        </w:rPr>
-        <w:t>Maqueador</w:t>
-      </w:r>
-    </w:p>
-    <w:p>
-      <w:pPr>
-        <w:rPr>
-          <w:lang w:val="es-MX"/>
-        </w:rPr>
-      </w:pPr>
-      <w:r>
-        <w:rPr>
-          <w:lang w:val="es-MX"/>
-        </w:rPr>
-        <w:t>Maquetar_site()</w:t>
-      </w:r>
-    </w:p>
-    <w:p>
-      <w:pPr>
-        <w:rPr>
-          <w:lang w:val="es-MX"/>
-        </w:rPr>
-      </w:pPr>
-      <w:r>
-        <w:rPr>
-          <w:lang w:val="es-MX"/>
-        </w:rPr>
-        <w:t>Optimizar_site()</w:t>
-      </w:r>
-    </w:p>
-    <w:p>
-      <w:pPr>
-        <w:rPr>
-          <w:lang w:val="es-MX"/>
-        </w:rPr>
-      </w:pPr>
     </w:p>
     <w:p>
       <w:pPr>

--- a/doc/segunda-tarea-doc-uso-class.docx
+++ b/doc/segunda-tarea-doc-uso-class.docx
@@ -64,41 +64,348 @@
         <w:rPr>
           <w:lang w:val="es-MX"/>
         </w:rPr>
+        <w:t>-Tester</w:t>
+      </w:r>
+    </w:p>
+    <w:p>
+      <w:pPr>
+        <w:rPr>
+          <w:lang w:val="es-MX"/>
+        </w:rPr>
+      </w:pPr>
+      <w:r>
+        <w:rPr>
+          <w:lang w:val="es-MX"/>
+        </w:rPr>
+        <w:t>-Encargado de la calidad de software</w:t>
+      </w:r>
+    </w:p>
+    <w:p>
+      <w:pPr>
+        <w:rPr>
+          <w:lang w:val="es-MX"/>
+        </w:rPr>
+      </w:pPr>
+      <w:r>
+        <w:rPr>
+          <w:lang w:val="es-MX"/>
+        </w:rPr>
+        <w:t>-Diseñador Web</w:t>
+      </w:r>
+    </w:p>
+    <w:p>
+      <w:pPr>
+        <w:rPr>
+          <w:lang w:val="es-MX"/>
+        </w:rPr>
+      </w:pPr>
+      <w:r>
+        <w:rPr>
+          <w:lang w:val="es-MX"/>
+        </w:rPr>
+        <w:t>-Maquetador</w:t>
+      </w:r>
+    </w:p>
+    <w:p>
+      <w:pPr>
+        <w:rPr>
+          <w:lang w:val="es-MX"/>
+        </w:rPr>
+      </w:pPr>
+    </w:p>
+    <w:p>
+      <w:pPr>
+        <w:rPr>
+          <w:lang w:val="es-MX"/>
+        </w:rPr>
+      </w:pPr>
+      <w:r>
+        <w:rPr>
+          <w:lang w:val="es-MX"/>
+        </w:rPr>
+        <w:t>Ca</w:t>
+      </w:r>
+      <w:r>
+        <w:rPr>
+          <w:lang w:val="es-MX"/>
+        </w:rPr>
+        <w:t>s</w:t>
+      </w:r>
+      <w:r>
+        <w:rPr>
+          <w:lang w:val="es-MX"/>
+        </w:rPr>
+        <w:t>os</w:t>
+      </w:r>
+      <w:r>
+        <w:rPr>
+          <w:lang w:val="es-MX"/>
+        </w:rPr>
+        <w:t xml:space="preserve"> de uso</w:t>
+      </w:r>
+    </w:p>
+    <w:p>
+      <w:pPr>
+        <w:rPr>
+          <w:lang w:val="es-MX"/>
+        </w:rPr>
+      </w:pPr>
+      <w:r>
+        <w:rPr>
+          <w:lang w:val="es-MX"/>
+        </w:rPr>
+        <w:t>*enca</w:t>
+      </w:r>
+      <w:r>
+        <w:rPr>
+          <w:lang w:val="es-MX"/>
+        </w:rPr>
+        <w:t xml:space="preserve">r </w:t>
+      </w:r>
+      <w:r>
+        <w:rPr>
+          <w:lang w:val="es-MX"/>
+        </w:rPr>
+        <w:t>Gest</w:t>
+      </w:r>
+      <w:r>
+        <w:rPr>
+          <w:lang w:val="es-MX"/>
+        </w:rPr>
+        <w:t>or</w:t>
+      </w:r>
+    </w:p>
+    <w:p>
+      <w:pPr>
+        <w:rPr>
+          <w:lang w:val="es-MX"/>
+        </w:rPr>
+      </w:pPr>
+      <w:r>
+        <w:rPr>
+          <w:lang w:val="es-MX"/>
+        </w:rPr>
         <w:t>-</w:t>
       </w:r>
-      <w:proofErr w:type="spellStart"/>
-      <w:r>
-        <w:rPr>
-          <w:lang w:val="es-MX"/>
-        </w:rPr>
-        <w:t>Tester</w:t>
-      </w:r>
-      <w:proofErr w:type="spellEnd"/>
-    </w:p>
-    <w:p>
-      <w:pPr>
-        <w:rPr>
-          <w:lang w:val="es-MX"/>
-        </w:rPr>
-      </w:pPr>
-      <w:r>
-        <w:rPr>
-          <w:lang w:val="es-MX"/>
-        </w:rPr>
-        <w:t>-Encargado de la calidad de software</w:t>
-      </w:r>
-    </w:p>
-    <w:p>
-      <w:pPr>
-        <w:rPr>
-          <w:lang w:val="es-MX"/>
-        </w:rPr>
-      </w:pPr>
-      <w:r>
-        <w:rPr>
-          <w:lang w:val="es-MX"/>
-        </w:rPr>
-        <w:t>-Diseñador Web</w:t>
+      <w:r>
+        <w:rPr>
+          <w:lang w:val="es-MX"/>
+        </w:rPr>
+        <w:t>A</w:t>
+      </w:r>
+      <w:r>
+        <w:rPr>
+          <w:lang w:val="es-MX"/>
+        </w:rPr>
+        <w:t xml:space="preserve">ctualizar </w:t>
+      </w:r>
+      <w:r>
+        <w:rPr>
+          <w:lang w:val="es-MX"/>
+        </w:rPr>
+        <w:t xml:space="preserve"> o crear </w:t>
+      </w:r>
+      <w:r>
+        <w:rPr>
+          <w:lang w:val="es-MX"/>
+        </w:rPr>
+        <w:t>la documentación de los sistemas actuales y sus versiones que están siendo usadas por usuario.</w:t>
+      </w:r>
+    </w:p>
+    <w:p>
+      <w:pPr>
+        <w:rPr>
+          <w:lang w:val="es-MX"/>
+        </w:rPr>
+      </w:pPr>
+      <w:r>
+        <w:rPr>
+          <w:lang w:val="es-MX"/>
+        </w:rPr>
+        <w:t>-Analizar cuales puedes ser pasadas a un sistema Web</w:t>
+      </w:r>
+      <w:r>
+        <w:rPr>
+          <w:lang w:val="es-MX"/>
+        </w:rPr>
+        <w:t xml:space="preserve"> y cuáles no</w:t>
+      </w:r>
+      <w:r>
+        <w:rPr>
+          <w:lang w:val="es-MX"/>
+        </w:rPr>
+        <w:t>.</w:t>
+      </w:r>
+    </w:p>
+    <w:p>
+      <w:pPr>
+        <w:rPr>
+          <w:lang w:val="es-MX"/>
+        </w:rPr>
+      </w:pPr>
+      <w:r>
+        <w:rPr>
+          <w:lang w:val="es-MX"/>
+        </w:rPr>
+        <w:t>-Preparar un entorno de desarrollo para los sistemas</w:t>
+      </w:r>
+      <w:r>
+        <w:rPr>
+          <w:lang w:val="es-MX"/>
+        </w:rPr>
+        <w:t xml:space="preserve"> futuros y las que serán actualizadas</w:t>
+      </w:r>
+      <w:r>
+        <w:rPr>
+          <w:lang w:val="es-MX"/>
+        </w:rPr>
+        <w:t>.</w:t>
+      </w:r>
+    </w:p>
+    <w:p>
+      <w:pPr>
+        <w:rPr>
+          <w:lang w:val="es-MX"/>
+        </w:rPr>
+      </w:pPr>
+      <w:r>
+        <w:rPr>
+          <w:lang w:val="es-MX"/>
+        </w:rPr>
+        <w:t>-Crear ramas para el desarrollo web :Master-Development-Production. Así optimizaremos los futuros cambios o actualizaciones de los sistemas.</w:t>
+      </w:r>
+    </w:p>
+    <w:p>
+      <w:pPr>
+        <w:rPr>
+          <w:lang w:val="es-MX"/>
+        </w:rPr>
+      </w:pPr>
+      <w:r>
+        <w:rPr>
+          <w:lang w:val="es-MX"/>
+        </w:rPr>
+        <w:t xml:space="preserve">-Analizar el uso de un framework </w:t>
+      </w:r>
+      <w:r>
+        <w:rPr>
+          <w:lang w:val="es-MX"/>
+        </w:rPr>
+        <w:t xml:space="preserve">de trabajo  </w:t>
+      </w:r>
+      <w:r>
+        <w:rPr>
+          <w:lang w:val="es-MX"/>
+        </w:rPr>
+        <w:t>o varios</w:t>
+      </w:r>
+      <w:r>
+        <w:rPr>
+          <w:lang w:val="es-MX"/>
+        </w:rPr>
+        <w:t xml:space="preserve"> de ellos </w:t>
+      </w:r>
+      <w:r>
+        <w:rPr>
+          <w:lang w:val="es-MX"/>
+        </w:rPr>
+        <w:t xml:space="preserve"> , dependiendo del sistema a realizar, para facilitar el desarrollo de sistemas.</w:t>
+      </w:r>
+    </w:p>
+    <w:p>
+      <w:pPr>
+        <w:rPr>
+          <w:lang w:val="es-MX"/>
+        </w:rPr>
+      </w:pPr>
+      <w:r>
+        <w:rPr>
+          <w:lang w:val="es-MX"/>
+        </w:rPr>
+        <w:t>-Desarrollar un estándar de programación y creación de bases de datos para que sea fácil el manejo de varios sistemas.</w:t>
+      </w:r>
+    </w:p>
+    <w:p>
+      <w:pPr>
+        <w:rPr>
+          <w:lang w:val="es-MX"/>
+        </w:rPr>
+      </w:pPr>
+      <w:r>
+        <w:rPr>
+          <w:lang w:val="es-MX"/>
+        </w:rPr>
+        <w:t>-Realizar los diferentes tipos de modelado para un sistema y su documentación previa a su desarrollo.</w:t>
+      </w:r>
+    </w:p>
+    <w:p>
+      <w:pPr>
+        <w:rPr>
+          <w:lang w:val="es-MX"/>
+        </w:rPr>
+      </w:pPr>
+      <w:r>
+        <w:rPr>
+          <w:lang w:val="es-MX"/>
+        </w:rPr>
+        <w:t>*Diselñador|Maquetador</w:t>
+      </w:r>
+    </w:p>
+    <w:p>
+      <w:pPr>
+        <w:rPr>
+          <w:lang w:val="es-MX"/>
+        </w:rPr>
+      </w:pPr>
+      <w:r>
+        <w:rPr>
+          <w:lang w:val="es-MX"/>
+        </w:rPr>
+        <w:t>-realizar los diseños del sistema adaptado a las necesidades y comodidades de</w:t>
+      </w:r>
+      <w:r>
+        <w:rPr>
+          <w:lang w:val="es-MX"/>
+        </w:rPr>
+        <w:t xml:space="preserve">l </w:t>
+      </w:r>
+      <w:r>
+        <w:rPr>
+          <w:lang w:val="es-MX"/>
+        </w:rPr>
+        <w:t>cliente.</w:t>
+      </w:r>
+    </w:p>
+    <w:p>
+      <w:pPr>
+        <w:rPr>
+          <w:lang w:val="es-MX"/>
+        </w:rPr>
+      </w:pPr>
+      <w:r>
+        <w:rPr>
+          <w:lang w:val="es-MX"/>
+        </w:rPr>
+        <w:t>-Maquetar el sistema con toda la optimización que sea posible para reducir el tiempo de carga.</w:t>
+      </w:r>
+    </w:p>
+    <w:p>
+      <w:pPr>
+        <w:rPr>
+          <w:lang w:val="es-MX"/>
+        </w:rPr>
+      </w:pPr>
+      <w:r>
+        <w:rPr>
+          <w:lang w:val="es-MX"/>
+        </w:rPr>
+        <w:t>*</w:t>
+      </w:r>
+      <w:r>
+        <w:rPr>
+          <w:lang w:val="es-MX"/>
+        </w:rPr>
+        <w:t>Programador</w:t>
       </w:r>
     </w:p>
     <w:p>
@@ -113,33 +420,23 @@
         </w:rPr>
         <w:t>-</w:t>
       </w:r>
-      <w:proofErr w:type="spellStart"/>
-      <w:r>
-        <w:rPr>
-          <w:lang w:val="es-MX"/>
-        </w:rPr>
-        <w:t>Maquetador</w:t>
-      </w:r>
-      <w:proofErr w:type="spellEnd"/>
-    </w:p>
-    <w:p>
-      <w:pPr>
-        <w:rPr>
-          <w:lang w:val="es-MX"/>
-        </w:rPr>
-      </w:pPr>
-    </w:p>
-    <w:p>
-      <w:pPr>
-        <w:rPr>
-          <w:lang w:val="es-MX"/>
-        </w:rPr>
-      </w:pPr>
-      <w:r>
-        <w:rPr>
-          <w:lang w:val="es-MX"/>
-        </w:rPr>
-        <w:t>Caos de uso</w:t>
+      <w:r>
+        <w:rPr>
+          <w:lang w:val="es-MX"/>
+        </w:rPr>
+        <w:t>Aplic</w:t>
+      </w:r>
+      <w:r>
+        <w:rPr>
+          <w:lang w:val="es-MX"/>
+        </w:rPr>
+        <w:t xml:space="preserve">ar la normas de programación y </w:t>
+      </w:r>
+      <w:r>
+        <w:rPr>
+          <w:lang w:val="es-MX"/>
+        </w:rPr>
+        <w:t xml:space="preserve"> las normas creadas de la empresa ´para ser entendible el código a cualquier personal de la empresa encargado del área.</w:t>
       </w:r>
     </w:p>
     <w:p>
@@ -154,332 +451,41 @@
         </w:rPr>
         <w:t>*</w:t>
       </w:r>
-      <w:proofErr w:type="spellStart"/>
-      <w:r>
-        <w:rPr>
-          <w:lang w:val="es-MX"/>
-        </w:rPr>
-        <w:t>enca</w:t>
-      </w:r>
-      <w:r>
-        <w:rPr>
-          <w:lang w:val="es-MX"/>
-        </w:rPr>
-        <w:t>r</w:t>
-      </w:r>
-      <w:proofErr w:type="spellEnd"/>
+      <w:r>
+        <w:rPr>
+          <w:lang w:val="es-MX"/>
+        </w:rPr>
+        <w:t>Independizar</w:t>
+      </w:r>
+      <w:r>
+        <w:rPr>
+          <w:lang w:val="es-MX"/>
+        </w:rPr>
+        <w:t xml:space="preserve"> lo más que se pueda los </w:t>
+      </w:r>
+      <w:r>
+        <w:rPr>
+          <w:lang w:val="es-MX"/>
+        </w:rPr>
+        <w:t>procesos</w:t>
+      </w:r>
       <w:r>
         <w:rPr>
           <w:lang w:val="es-MX"/>
         </w:rPr>
         <w:t xml:space="preserve"> </w:t>
       </w:r>
-      <w:proofErr w:type="spellStart"/>
-      <w:r>
-        <w:rPr>
-          <w:lang w:val="es-MX"/>
-        </w:rPr>
-        <w:t>Gest</w:t>
-      </w:r>
-      <w:proofErr w:type="spellEnd"/>
-    </w:p>
-    <w:p>
-      <w:pPr>
-        <w:rPr>
-          <w:lang w:val="es-MX"/>
-        </w:rPr>
-      </w:pPr>
-      <w:r>
-        <w:rPr>
-          <w:lang w:val="es-MX"/>
-        </w:rPr>
-        <w:t>-</w:t>
-      </w:r>
-      <w:r>
-        <w:rPr>
-          <w:lang w:val="es-MX"/>
-        </w:rPr>
-        <w:t>Mandar a documentar o actualizar la documentación de los sistemas actuales y sus versiones que están siendo usadas por usuario.</w:t>
-      </w:r>
-    </w:p>
-    <w:p>
-      <w:pPr>
-        <w:rPr>
-          <w:lang w:val="es-MX"/>
-        </w:rPr>
-      </w:pPr>
-      <w:r>
-        <w:rPr>
-          <w:lang w:val="es-MX"/>
-        </w:rPr>
-        <w:t>-Analizar cuales puedes ser pasadas a un sistema Web.</w:t>
-      </w:r>
-    </w:p>
-    <w:p>
-      <w:pPr>
-        <w:rPr>
-          <w:lang w:val="es-MX"/>
-        </w:rPr>
-      </w:pPr>
-      <w:r>
-        <w:rPr>
-          <w:lang w:val="es-MX"/>
-        </w:rPr>
-        <w:t>-Preparar un entorno de desarrollo para los sistemas.</w:t>
-      </w:r>
-    </w:p>
-    <w:p>
-      <w:pPr>
-        <w:rPr>
-          <w:lang w:val="es-MX"/>
-        </w:rPr>
-      </w:pPr>
-      <w:r>
-        <w:rPr>
-          <w:lang w:val="es-MX"/>
-        </w:rPr>
-        <w:t>-Crear ramas para el desarrollo web :Master-</w:t>
-      </w:r>
-      <w:proofErr w:type="spellStart"/>
-      <w:r>
-        <w:rPr>
-          <w:lang w:val="es-MX"/>
-        </w:rPr>
-        <w:t>Development</w:t>
-      </w:r>
-      <w:proofErr w:type="spellEnd"/>
-      <w:r>
-        <w:rPr>
-          <w:lang w:val="es-MX"/>
-        </w:rPr>
-        <w:t>-</w:t>
-      </w:r>
-      <w:proofErr w:type="spellStart"/>
-      <w:r>
-        <w:rPr>
-          <w:lang w:val="es-MX"/>
-        </w:rPr>
-        <w:t>Production</w:t>
-      </w:r>
-      <w:proofErr w:type="spellEnd"/>
-      <w:r>
-        <w:rPr>
-          <w:lang w:val="es-MX"/>
-        </w:rPr>
-        <w:t>. Así optimizaremos los futuros cambios o actualizaciones de los sistemas.</w:t>
-      </w:r>
-    </w:p>
-    <w:p>
-      <w:pPr>
-        <w:rPr>
-          <w:lang w:val="es-MX"/>
-        </w:rPr>
-      </w:pPr>
-      <w:r>
-        <w:rPr>
-          <w:lang w:val="es-MX"/>
-        </w:rPr>
-        <w:t xml:space="preserve">-Analizar el uso de un </w:t>
-      </w:r>
-      <w:proofErr w:type="spellStart"/>
-      <w:r>
-        <w:rPr>
-          <w:lang w:val="es-MX"/>
-        </w:rPr>
-        <w:t>framework</w:t>
-      </w:r>
-      <w:proofErr w:type="spellEnd"/>
-      <w:r>
-        <w:rPr>
-          <w:lang w:val="es-MX"/>
-        </w:rPr>
-        <w:t xml:space="preserve"> </w:t>
-      </w:r>
-      <w:r>
-        <w:rPr>
-          <w:lang w:val="es-MX"/>
-        </w:rPr>
-        <w:t xml:space="preserve">de trabajo  </w:t>
-      </w:r>
-      <w:r>
-        <w:rPr>
-          <w:lang w:val="es-MX"/>
-        </w:rPr>
-        <w:t>o varios</w:t>
-      </w:r>
-      <w:r>
-        <w:rPr>
-          <w:lang w:val="es-MX"/>
-        </w:rPr>
-        <w:t xml:space="preserve"> de ellos </w:t>
-      </w:r>
-      <w:r>
-        <w:rPr>
-          <w:lang w:val="es-MX"/>
-        </w:rPr>
-        <w:t xml:space="preserve"> , dependiendo del sistema a realizar, para facilitar el desarrollo de sistemas.</w:t>
-      </w:r>
-    </w:p>
-    <w:p>
-      <w:pPr>
-        <w:rPr>
-          <w:lang w:val="es-MX"/>
-        </w:rPr>
-      </w:pPr>
-      <w:r>
-        <w:rPr>
-          <w:lang w:val="es-MX"/>
-        </w:rPr>
-        <w:t>-Desarrollar un estándar de programación y creación de bases de datos para que sea fácil el manejo de varios sistemas.</w:t>
-      </w:r>
-    </w:p>
-    <w:p>
-      <w:pPr>
-        <w:rPr>
-          <w:lang w:val="es-MX"/>
-        </w:rPr>
-      </w:pPr>
-      <w:r>
-        <w:rPr>
-          <w:lang w:val="es-MX"/>
-        </w:rPr>
-        <w:t>*</w:t>
-      </w:r>
-      <w:proofErr w:type="spellStart"/>
-      <w:r>
-        <w:rPr>
-          <w:lang w:val="es-MX"/>
-        </w:rPr>
-        <w:t>Diselñador|Maquetador</w:t>
-      </w:r>
-      <w:proofErr w:type="spellEnd"/>
-    </w:p>
-    <w:p>
-      <w:pPr>
-        <w:rPr>
-          <w:lang w:val="es-MX"/>
-        </w:rPr>
-      </w:pPr>
-      <w:r>
-        <w:rPr>
-          <w:lang w:val="es-MX"/>
-        </w:rPr>
-        <w:t>-Realizar los diferentes tipos de modelado para un sistema y su documentación previa a su desarrollo.</w:t>
-      </w:r>
-    </w:p>
-    <w:p>
-      <w:pPr>
-        <w:rPr>
-          <w:lang w:val="es-MX"/>
-        </w:rPr>
-      </w:pPr>
-      <w:r>
-        <w:rPr>
-          <w:lang w:val="es-MX"/>
-        </w:rPr>
-        <w:t>-realizar los diseños del sistema adaptado a las necesidades y comodidades de los clientes.</w:t>
-      </w:r>
-    </w:p>
-    <w:p>
-      <w:pPr>
-        <w:rPr>
-          <w:lang w:val="es-MX"/>
-        </w:rPr>
-      </w:pPr>
-      <w:r>
-        <w:rPr>
-          <w:lang w:val="es-MX"/>
-        </w:rPr>
-        <w:t>-Maquetar el sistema con toda la optimización que sea posible para reducir el tiempo de carga.</w:t>
-      </w:r>
-    </w:p>
-    <w:p>
-      <w:pPr>
-        <w:rPr>
-          <w:lang w:val="es-MX"/>
-        </w:rPr>
-      </w:pPr>
-      <w:r>
-        <w:rPr>
-          <w:lang w:val="es-MX"/>
-        </w:rPr>
-        <w:t>*</w:t>
-      </w:r>
-      <w:r>
-        <w:rPr>
-          <w:lang w:val="es-MX"/>
-        </w:rPr>
-        <w:t>Programador</w:t>
-      </w:r>
-    </w:p>
-    <w:p>
-      <w:pPr>
-        <w:rPr>
-          <w:lang w:val="es-MX"/>
-        </w:rPr>
-      </w:pPr>
-      <w:r>
-        <w:rPr>
-          <w:lang w:val="es-MX"/>
-        </w:rPr>
-        <w:t>-</w:t>
-      </w:r>
-      <w:r>
-        <w:rPr>
-          <w:lang w:val="es-MX"/>
-        </w:rPr>
-        <w:t xml:space="preserve">Aplicar la normas de programación y </w:t>
-      </w:r>
-      <w:proofErr w:type="spellStart"/>
-      <w:r>
-        <w:rPr>
-          <w:lang w:val="es-MX"/>
-        </w:rPr>
-        <w:t>y</w:t>
-      </w:r>
-      <w:proofErr w:type="spellEnd"/>
-      <w:r>
-        <w:rPr>
-          <w:lang w:val="es-MX"/>
-        </w:rPr>
-        <w:t xml:space="preserve"> las normas creadas de la empresa ´para ser entendible el código a cualquier personal de la empresa encargado del área.</w:t>
-      </w:r>
-    </w:p>
-    <w:p>
-      <w:pPr>
-        <w:rPr>
-          <w:lang w:val="es-MX"/>
-        </w:rPr>
-      </w:pPr>
-      <w:r>
-        <w:rPr>
-          <w:lang w:val="es-MX"/>
-        </w:rPr>
-        <w:t>*</w:t>
-      </w:r>
-      <w:r>
-        <w:rPr>
-          <w:lang w:val="es-MX"/>
-        </w:rPr>
-        <w:t>Independizar</w:t>
-      </w:r>
-      <w:r>
-        <w:rPr>
-          <w:lang w:val="es-MX"/>
-        </w:rPr>
-        <w:t xml:space="preserve"> lo más que se pueda los </w:t>
-      </w:r>
-      <w:r>
-        <w:rPr>
-          <w:lang w:val="es-MX"/>
-        </w:rPr>
-        <w:t>procesos</w:t>
-      </w:r>
-      <w:r>
-        <w:rPr>
-          <w:lang w:val="es-MX"/>
-        </w:rPr>
-        <w:t xml:space="preserve"> así ser más modular el sistema. </w:t>
+      <w:r>
+        <w:rPr>
+          <w:lang w:val="es-MX"/>
+        </w:rPr>
+        <w:t>d</w:t>
+      </w:r>
+      <w:r>
+        <w:rPr>
+          <w:lang w:val="es-MX"/>
+        </w:rPr>
+        <w:t xml:space="preserve">el sistema. </w:t>
       </w:r>
     </w:p>
     <w:p>
@@ -501,7 +507,6 @@
           <w:lang w:val="es-MX"/>
         </w:rPr>
       </w:pPr>
-      <w:proofErr w:type="spellStart"/>
       <w:r>
         <w:rPr>
           <w:lang w:val="es-MX"/>
@@ -509,7 +514,6 @@
         <w:lastRenderedPageBreak/>
         <w:t>Classes</w:t>
       </w:r>
-      <w:proofErr w:type="spellEnd"/>
     </w:p>
     <w:p>
       <w:pPr>
@@ -530,204 +534,258 @@
           <w:lang w:val="es-MX"/>
         </w:rPr>
       </w:pPr>
-      <w:proofErr w:type="spellStart"/>
-      <w:r>
-        <w:rPr>
-          <w:lang w:val="es-MX"/>
-        </w:rPr>
-        <w:t>Programar_sistema</w:t>
-      </w:r>
-      <w:proofErr w:type="spellEnd"/>
+      <w:r>
+        <w:rPr>
+          <w:lang w:val="es-MX"/>
+        </w:rPr>
+        <w:t>Programar_sistema()</w:t>
+      </w:r>
+    </w:p>
+    <w:p>
+      <w:pPr>
+        <w:rPr>
+          <w:lang w:val="es-MX"/>
+        </w:rPr>
+      </w:pPr>
+      <w:r>
+        <w:rPr>
+          <w:lang w:val="es-MX"/>
+        </w:rPr>
+        <w:t>Independizar_codigo()</w:t>
+      </w:r>
+    </w:p>
+    <w:p>
+      <w:pPr>
+        <w:rPr>
+          <w:lang w:val="es-MX"/>
+        </w:rPr>
+      </w:pPr>
+      <w:r>
+        <w:rPr>
+          <w:lang w:val="es-MX"/>
+        </w:rPr>
+        <w:t>Reutilizar_codigo()</w:t>
+      </w:r>
+    </w:p>
+    <w:p>
+      <w:pPr>
+        <w:rPr>
+          <w:lang w:val="es-MX"/>
+        </w:rPr>
+      </w:pPr>
+      <w:r>
+        <w:rPr>
+          <w:lang w:val="es-MX"/>
+        </w:rPr>
+        <w:t>Respetar_normas_de_programacion()</w:t>
+      </w:r>
+    </w:p>
+    <w:p>
+      <w:pPr>
+        <w:rPr>
+          <w:lang w:val="es-MX"/>
+        </w:rPr>
+      </w:pPr>
+    </w:p>
+    <w:p>
+      <w:pPr>
+        <w:rPr>
+          <w:lang w:val="es-MX"/>
+        </w:rPr>
+      </w:pPr>
+      <w:r>
+        <w:rPr>
+          <w:lang w:val="es-MX"/>
+        </w:rPr>
+        <w:t>Diseñador</w:t>
+      </w:r>
+    </w:p>
+    <w:p>
+      <w:pPr>
+        <w:rPr>
+          <w:lang w:val="es-MX"/>
+        </w:rPr>
+      </w:pPr>
+      <w:r>
+        <w:rPr>
+          <w:lang w:val="es-MX"/>
+        </w:rPr>
+        <w:t>Crear_plantilla_sistema()</w:t>
+      </w:r>
+    </w:p>
+    <w:p>
+      <w:pPr>
+        <w:rPr>
+          <w:lang w:val="es-MX"/>
+        </w:rPr>
+      </w:pPr>
+    </w:p>
+    <w:p>
+      <w:pPr>
+        <w:rPr>
+          <w:lang w:val="es-MX"/>
+        </w:rPr>
+      </w:pPr>
+    </w:p>
+    <w:p>
+      <w:pPr>
+        <w:rPr>
+          <w:lang w:val="es-MX"/>
+        </w:rPr>
+      </w:pPr>
+      <w:r>
+        <w:rPr>
+          <w:lang w:val="es-MX"/>
+        </w:rPr>
+        <w:t>Maqueador</w:t>
+      </w:r>
+    </w:p>
+    <w:p>
+      <w:pPr>
+        <w:rPr>
+          <w:lang w:val="es-MX"/>
+        </w:rPr>
+      </w:pPr>
+      <w:r>
+        <w:rPr>
+          <w:lang w:val="es-MX"/>
+        </w:rPr>
+        <w:t>Maquetar_site()</w:t>
+      </w:r>
+    </w:p>
+    <w:p>
+      <w:pPr>
+        <w:rPr>
+          <w:lang w:val="es-MX"/>
+        </w:rPr>
+      </w:pPr>
+      <w:r>
+        <w:rPr>
+          <w:lang w:val="es-MX"/>
+        </w:rPr>
+        <w:t>Optimizar_site()</w:t>
+      </w:r>
+    </w:p>
+    <w:p>
+      <w:pPr>
+        <w:rPr>
+          <w:lang w:val="es-MX"/>
+        </w:rPr>
+      </w:pPr>
+    </w:p>
+    <w:p>
+      <w:pPr>
+        <w:rPr>
+          <w:lang w:val="es-MX"/>
+        </w:rPr>
+      </w:pPr>
+      <w:r>
+        <w:rPr>
+          <w:lang w:val="es-MX"/>
+        </w:rPr>
+        <w:t>Gestor_project</w:t>
+      </w:r>
+    </w:p>
+    <w:p>
+      <w:pPr>
+        <w:rPr>
+          <w:lang w:val="es-MX"/>
+        </w:rPr>
+      </w:pPr>
+      <w:r>
+        <w:rPr>
+          <w:lang w:val="es-MX"/>
+        </w:rPr>
+        <w:t>Documentar_sistemas()</w:t>
+      </w:r>
+    </w:p>
+    <w:p>
+      <w:pPr>
+        <w:rPr>
+          <w:lang w:val="es-MX"/>
+        </w:rPr>
+      </w:pPr>
+      <w:r>
+        <w:rPr>
+          <w:lang w:val="es-MX"/>
+        </w:rPr>
+        <w:t>elegir_modelado_para_el_sistema()</w:t>
+      </w:r>
+    </w:p>
+    <w:p>
+      <w:pPr>
+        <w:rPr>
+          <w:lang w:val="es-MX"/>
+        </w:rPr>
+      </w:pPr>
+      <w:r>
+        <w:rPr>
+          <w:lang w:val="es-MX"/>
+        </w:rPr>
+        <w:t>realizar_pruebas_de_calidad_alos_sistemas_terminados()</w:t>
+      </w:r>
+    </w:p>
+    <w:p>
+      <w:pPr>
+        <w:rPr>
+          <w:lang w:val="es-MX"/>
+        </w:rPr>
+      </w:pPr>
+    </w:p>
+    <w:p>
+      <w:pPr>
+        <w:rPr>
+          <w:lang w:val="es-MX"/>
+        </w:rPr>
+      </w:pPr>
+      <w:r>
+        <w:rPr>
+          <w:lang w:val="es-MX"/>
+        </w:rPr>
+        <w:t>TEster</w:t>
+      </w:r>
+    </w:p>
+    <w:p>
+      <w:pPr>
+        <w:rPr>
+          <w:lang w:val="es-MX"/>
+        </w:rPr>
+      </w:pPr>
+      <w:r>
+        <w:rPr>
+          <w:lang w:val="es-MX"/>
+        </w:rPr>
+        <w:t>Realizar_pruebas_de_seguridad</w:t>
+      </w:r>
       <w:r>
         <w:rPr>
           <w:lang w:val="es-MX"/>
         </w:rPr>
         <w:t>()</w:t>
       </w:r>
-    </w:p>
-    <w:p>
-      <w:pPr>
-        <w:rPr>
-          <w:lang w:val="es-MX"/>
-        </w:rPr>
-      </w:pPr>
-      <w:proofErr w:type="spellStart"/>
-      <w:r>
-        <w:rPr>
-          <w:lang w:val="es-MX"/>
-        </w:rPr>
-        <w:t>Independizar_codigo</w:t>
-      </w:r>
-      <w:proofErr w:type="spellEnd"/>
-      <w:r>
-        <w:rPr>
-          <w:lang w:val="es-MX"/>
-        </w:rPr>
-        <w:t>()</w:t>
-      </w:r>
-    </w:p>
-    <w:p>
-      <w:pPr>
-        <w:rPr>
-          <w:lang w:val="es-MX"/>
-        </w:rPr>
-      </w:pPr>
-      <w:proofErr w:type="spellStart"/>
-      <w:r>
-        <w:rPr>
-          <w:lang w:val="es-MX"/>
-        </w:rPr>
-        <w:t>Reutilizar_codigo</w:t>
-      </w:r>
-      <w:proofErr w:type="spellEnd"/>
-      <w:r>
-        <w:rPr>
-          <w:lang w:val="es-MX"/>
-        </w:rPr>
-        <w:t>()</w:t>
-      </w:r>
-    </w:p>
-    <w:p>
-      <w:pPr>
-        <w:rPr>
-          <w:lang w:val="es-MX"/>
-        </w:rPr>
-      </w:pPr>
-      <w:proofErr w:type="spellStart"/>
-      <w:r>
-        <w:rPr>
-          <w:lang w:val="es-MX"/>
-        </w:rPr>
-        <w:t>Respetar_normas_de_programacion</w:t>
-      </w:r>
-      <w:proofErr w:type="spellEnd"/>
-      <w:r>
-        <w:rPr>
-          <w:lang w:val="es-MX"/>
-        </w:rPr>
-        <w:t>()</w:t>
-      </w:r>
-    </w:p>
-    <w:p>
-      <w:pPr>
-        <w:rPr>
-          <w:lang w:val="es-MX"/>
-        </w:rPr>
-      </w:pPr>
-    </w:p>
-    <w:p>
-      <w:pPr>
-        <w:rPr>
-          <w:lang w:val="es-MX"/>
-        </w:rPr>
-      </w:pPr>
-      <w:r>
-        <w:rPr>
-          <w:lang w:val="es-MX"/>
-        </w:rPr>
-        <w:t>Diseñador</w:t>
-      </w:r>
-    </w:p>
-    <w:p>
-      <w:pPr>
-        <w:rPr>
-          <w:lang w:val="es-MX"/>
-        </w:rPr>
-      </w:pPr>
-      <w:proofErr w:type="spellStart"/>
-      <w:r>
-        <w:rPr>
-          <w:lang w:val="es-MX"/>
-        </w:rPr>
-        <w:t>Crear_plantilla_sistema</w:t>
-      </w:r>
-      <w:proofErr w:type="spellEnd"/>
-      <w:r>
-        <w:rPr>
-          <w:lang w:val="es-MX"/>
-        </w:rPr>
-        <w:t>()</w:t>
-      </w:r>
-    </w:p>
-    <w:p>
-      <w:pPr>
-        <w:rPr>
-          <w:lang w:val="es-MX"/>
-        </w:rPr>
-      </w:pPr>
-    </w:p>
-    <w:p>
-      <w:pPr>
-        <w:rPr>
-          <w:lang w:val="es-MX"/>
-        </w:rPr>
-      </w:pPr>
-    </w:p>
-    <w:p>
-      <w:pPr>
-        <w:rPr>
-          <w:lang w:val="es-MX"/>
-        </w:rPr>
-      </w:pPr>
-      <w:proofErr w:type="spellStart"/>
-      <w:r>
-        <w:rPr>
-          <w:lang w:val="es-MX"/>
-        </w:rPr>
-        <w:t>Maqueador</w:t>
-      </w:r>
-      <w:proofErr w:type="spellEnd"/>
-    </w:p>
-    <w:p>
-      <w:pPr>
-        <w:rPr>
-          <w:lang w:val="es-MX"/>
-        </w:rPr>
-      </w:pPr>
-      <w:proofErr w:type="spellStart"/>
-      <w:r>
-        <w:rPr>
-          <w:lang w:val="es-MX"/>
-        </w:rPr>
-        <w:t>Maquetar_site</w:t>
-      </w:r>
-      <w:proofErr w:type="spellEnd"/>
-      <w:r>
-        <w:rPr>
-          <w:lang w:val="es-MX"/>
-        </w:rPr>
-        <w:t>()</w:t>
-      </w:r>
-    </w:p>
-    <w:p>
-      <w:pPr>
-        <w:rPr>
-          <w:lang w:val="es-MX"/>
-        </w:rPr>
-      </w:pPr>
-      <w:proofErr w:type="spellStart"/>
-      <w:r>
-        <w:rPr>
-          <w:lang w:val="es-MX"/>
-        </w:rPr>
-        <w:t>Optimizar_site</w:t>
-      </w:r>
-      <w:proofErr w:type="spellEnd"/>
-      <w:r>
-        <w:rPr>
-          <w:lang w:val="es-MX"/>
-        </w:rPr>
-        <w:t>()</w:t>
-      </w:r>
-    </w:p>
-    <w:p>
-      <w:pPr>
-        <w:rPr>
-          <w:lang w:val="es-MX"/>
-        </w:rPr>
-      </w:pPr>
       <w:bookmarkStart w:id="0" w:name="_GoBack"/>
       <w:bookmarkEnd w:id="0"/>
+    </w:p>
+    <w:p>
+      <w:pPr>
+        <w:rPr>
+          <w:lang w:val="es-MX"/>
+        </w:rPr>
+      </w:pPr>
+    </w:p>
+    <w:p>
+      <w:pPr>
+        <w:rPr>
+          <w:lang w:val="es-MX"/>
+        </w:rPr>
+      </w:pPr>
+    </w:p>
+    <w:p>
+      <w:pPr>
+        <w:rPr>
+          <w:lang w:val="es-MX"/>
+        </w:rPr>
+      </w:pPr>
     </w:p>
     <w:p>
       <w:pPr>
